--- a/6383/YakovlevEA/lab6/lab6_os_Yakovlev.docx
+++ b/6383/YakovlevEA/lab6/lab6_os_Yakovlev.docx
@@ -2211,9 +2211,27 @@
     <w:p>
       <w:pPr>
         <w:jc w:val="center"/>
-      </w:pPr>
-      <w:r>
+        <w:rPr>
+          <w:i/>
+        </w:rPr>
+      </w:pPr>
+      <w:r>
+        <w:rPr>
+          <w:i/>
+        </w:rPr>
         <w:t>Рис. 1</w:t>
+      </w:r>
+      <w:r>
+        <w:rPr>
+          <w:i/>
+        </w:rPr>
+        <w:t xml:space="preserve"> – результат </w:t>
+      </w:r>
+      <w:r>
+        <w:rPr>
+          <w:i/>
+        </w:rPr>
+        <w:t>работы программы</w:t>
       </w:r>
     </w:p>
     <w:p/>
@@ -2370,9 +2388,41 @@
     <w:p>
       <w:pPr>
         <w:jc w:val="center"/>
-      </w:pPr>
-      <w:r>
+        <w:rPr>
+          <w:i/>
+        </w:rPr>
+      </w:pPr>
+      <w:r>
+        <w:rPr>
+          <w:i/>
+        </w:rPr>
         <w:t>Рис. 2</w:t>
+      </w:r>
+      <w:r>
+        <w:rPr>
+          <w:i/>
+        </w:rPr>
+        <w:t xml:space="preserve"> – результат выполнения в </w:t>
+      </w:r>
+      <w:r>
+        <w:rPr>
+          <w:i/>
+          <w:lang w:val="en-US"/>
+        </w:rPr>
+        <w:t>MS</w:t>
+      </w:r>
+      <w:r>
+        <w:rPr>
+          <w:i/>
+        </w:rPr>
+        <w:t xml:space="preserve"> </w:t>
+      </w:r>
+      <w:r>
+        <w:rPr>
+          <w:i/>
+          <w:lang w:val="en-US"/>
+        </w:rPr>
+        <w:t>XP</w:t>
       </w:r>
     </w:p>
     <w:p>
@@ -2546,9 +2596,28 @@
     <w:p>
       <w:pPr>
         <w:jc w:val="center"/>
-      </w:pPr>
-      <w:r>
+        <w:rPr>
+          <w:i/>
+        </w:rPr>
+      </w:pPr>
+      <w:r>
+        <w:rPr>
+          <w:i/>
+        </w:rPr>
         <w:t>Рис. 3</w:t>
+      </w:r>
+      <w:r>
+        <w:rPr>
+          <w:i/>
+          <w:lang w:val="en-US"/>
+        </w:rPr>
+        <w:t xml:space="preserve"> –</w:t>
+      </w:r>
+      <w:r>
+        <w:rPr>
+          <w:i/>
+        </w:rPr>
+        <w:t xml:space="preserve"> результат выполнения программы</w:t>
       </w:r>
     </w:p>
     <w:p>
@@ -2656,9 +2725,48 @@
     <w:p>
       <w:pPr>
         <w:jc w:val="center"/>
-      </w:pPr>
-      <w:r>
+        <w:rPr>
+          <w:i/>
+        </w:rPr>
+      </w:pPr>
+      <w:r>
+        <w:rPr>
+          <w:i/>
+        </w:rPr>
         <w:t>Рис. 4</w:t>
+      </w:r>
+      <w:r>
+        <w:rPr>
+          <w:i/>
+        </w:rPr>
+        <w:t xml:space="preserve"> – результат </w:t>
+      </w:r>
+      <w:proofErr w:type="spellStart"/>
+      <w:r>
+        <w:rPr>
+          <w:i/>
+        </w:rPr>
+        <w:t>выполения</w:t>
+      </w:r>
+      <w:proofErr w:type="spellEnd"/>
+      <w:r>
+        <w:rPr>
+          <w:i/>
+        </w:rPr>
+        <w:t xml:space="preserve"> программы без «2.</w:t>
+      </w:r>
+      <w:r>
+        <w:rPr>
+          <w:i/>
+          <w:lang w:val="en-US"/>
+        </w:rPr>
+        <w:t>com</w:t>
+      </w:r>
+      <w:r>
+        <w:rPr>
+          <w:i/>
+        </w:rPr>
+        <w:t>»</w:t>
       </w:r>
     </w:p>
     <w:p>
@@ -2685,18 +2793,7 @@
           <w:szCs w:val="28"/>
         </w:rPr>
         <w:lastRenderedPageBreak/>
-        <w:t xml:space="preserve">Контрольные </w:t>
-      </w:r>
-      <w:bookmarkStart w:id="0" w:name="_GoBack"/>
-      <w:bookmarkEnd w:id="0"/>
-      <w:r>
-        <w:rPr>
-          <w:rFonts w:ascii="Times New Roman" w:hAnsi="Times New Roman"/>
-          <w:b/>
-          <w:sz w:val="28"/>
-          <w:szCs w:val="28"/>
-        </w:rPr>
-        <w:t>вопросы</w:t>
+        <w:t>Контрольные вопросы</w:t>
       </w:r>
     </w:p>
     <w:p>
@@ -3126,7 +3223,10 @@
         <w:jc w:val="center"/>
       </w:pPr>
     </w:p>
-    <w:p/>
+    <w:p>
+      <w:bookmarkStart w:id="0" w:name="_GoBack"/>
+      <w:bookmarkEnd w:id="0"/>
+    </w:p>
     <w:sectPr>
       <w:pgSz w:w="11906" w:h="16838"/>
       <w:pgMar w:top="1134" w:right="850" w:bottom="1134" w:left="1701" w:header="708" w:footer="708" w:gutter="0"/>
